--- a/Automatisation des tests.docx
+++ b/Automatisation des tests.docx
@@ -66,13 +66,8 @@
           <w:lang w:val="fr-FR"/>
         </w:rPr>
       </w:pPr>
-    </w:p>
-    <w:p>
-      <w:pPr>
-        <w:rPr>
-          <w:lang w:val="fr-FR"/>
-        </w:rPr>
-      </w:pPr>
+      <w:bookmarkStart w:id="0" w:name="_GoBack"/>
+      <w:bookmarkEnd w:id="0"/>
       <w:r>
         <w:rPr>
           <w:lang w:val="fr-FR"/>
@@ -158,21 +153,7 @@
         <w:rPr>
           <w:lang w:val="fr-FR"/>
         </w:rPr>
-        <w:t xml:space="preserve">Anti-régressions : Ce type de stratégie de test est motivé par le désir d'éviter la régression au niveau des fonctionnalités existantes. Cette stratégie de test comprend la réutilisation des </w:t>
-      </w:r>
-      <w:proofErr w:type="spellStart"/>
-      <w:r>
-        <w:rPr>
-          <w:lang w:val="fr-FR"/>
-        </w:rPr>
-        <w:t>testware</w:t>
-      </w:r>
-      <w:proofErr w:type="spellEnd"/>
-      <w:r>
-        <w:rPr>
-          <w:lang w:val="fr-FR"/>
-        </w:rPr>
-        <w:t xml:space="preserve"> existants (en particulier les cas de test et les données de test), une forte automatisation des tests de régression et des suites de test standard.</w:t>
+        <w:t>Anti-régressions : Ce type de stratégie de test est motivé par le désir d'éviter la régression au niveau des fonctionnalités existantes. Cette stratégie de test comprend la réutilisation des testware existants (en particulier les cas de test et les données de test), une forte automatisation des tests de régression et des suites de test standard.</w:t>
       </w:r>
       <w:r>
         <w:rPr>
@@ -506,8 +487,6 @@
         </w:rPr>
         <w:tab/>
       </w:r>
-      <w:bookmarkStart w:id="0" w:name="_GoBack"/>
-      <w:bookmarkEnd w:id="0"/>
     </w:p>
     <w:p>
       <w:pPr>
@@ -532,6 +511,56 @@
     </w:sectPr>
   </w:body>
 </w:document>
+</file>
+
+<file path=word/endnotes.xml><?xml version="1.0" encoding="utf-8"?>
+<w:endnotes xmlns:wpc="http://schemas.microsoft.com/office/word/2010/wordprocessingCanvas" xmlns:cx="http://schemas.microsoft.com/office/drawing/2014/chartex" xmlns:cx1="http://schemas.microsoft.com/office/drawing/2015/9/8/chartex" xmlns:cx2="http://schemas.microsoft.com/office/drawing/2015/10/21/chartex" xmlns:cx3="http://schemas.microsoft.com/office/drawing/2016/5/9/chartex" xmlns:cx4="http://schemas.microsoft.com/office/drawing/2016/5/10/chartex" xmlns:cx5="http://schemas.microsoft.com/office/drawing/2016/5/11/chartex" xmlns:cx6="http://schemas.microsoft.com/office/drawing/2016/5/12/chartex" xmlns:cx7="http://schemas.microsoft.com/office/drawing/2016/5/13/chartex" xmlns:cx8="http://schemas.microsoft.com/office/drawing/2016/5/14/chartex" xmlns:mc="http://schemas.openxmlformats.org/markup-compatibility/2006" xmlns:aink="http://schemas.microsoft.com/office/drawing/2016/ink" xmlns:am3d="http://schemas.microsoft.com/office/drawing/2017/model3d" xmlns:o="urn:schemas-microsoft-com:office:office" xmlns:r="http://schemas.openxmlformats.org/officeDocument/2006/relationships" xmlns:m="http://schemas.openxmlformats.org/officeDocument/2006/math" xmlns:v="urn:schemas-microsoft-com:vml" xmlns:wp14="http://schemas.microsoft.com/office/word/2010/wordprocessingDrawing" xmlns:wp="http://schemas.openxmlformats.org/drawingml/2006/wordprocessingDrawing" xmlns:w10="urn:schemas-microsoft-com:office:word" xmlns:w="http://schemas.openxmlformats.org/wordprocessingml/2006/main" xmlns:w14="http://schemas.microsoft.com/office/word/2010/wordml" xmlns:w15="http://schemas.microsoft.com/office/word/2012/wordml" xmlns:w16cid="http://schemas.microsoft.com/office/word/2016/wordml/cid" xmlns:w16se="http://schemas.microsoft.com/office/word/2015/wordml/symex" xmlns:wpg="http://schemas.microsoft.com/office/word/2010/wordprocessingGroup" xmlns:wpi="http://schemas.microsoft.com/office/word/2010/wordprocessingInk" xmlns:wne="http://schemas.microsoft.com/office/word/2006/wordml" xmlns:wps="http://schemas.microsoft.com/office/word/2010/wordprocessingShape" mc:Ignorable="w14 w15 w16se w16cid wp14">
+  <w:endnote w:type="separator" w:id="-1">
+    <w:p>
+      <w:pPr>
+        <w:spacing w:after="0" w:line="240" w:lineRule="auto"/>
+      </w:pPr>
+      <w:r>
+        <w:separator/>
+      </w:r>
+    </w:p>
+  </w:endnote>
+  <w:endnote w:type="continuationSeparator" w:id="0">
+    <w:p>
+      <w:pPr>
+        <w:spacing w:after="0" w:line="240" w:lineRule="auto"/>
+      </w:pPr>
+      <w:r>
+        <w:continuationSeparator/>
+      </w:r>
+    </w:p>
+  </w:endnote>
+</w:endnotes>
+</file>
+
+<file path=word/footnotes.xml><?xml version="1.0" encoding="utf-8"?>
+<w:footnotes xmlns:wpc="http://schemas.microsoft.com/office/word/2010/wordprocessingCanvas" xmlns:cx="http://schemas.microsoft.com/office/drawing/2014/chartex" xmlns:cx1="http://schemas.microsoft.com/office/drawing/2015/9/8/chartex" xmlns:cx2="http://schemas.microsoft.com/office/drawing/2015/10/21/chartex" xmlns:cx3="http://schemas.microsoft.com/office/drawing/2016/5/9/chartex" xmlns:cx4="http://schemas.microsoft.com/office/drawing/2016/5/10/chartex" xmlns:cx5="http://schemas.microsoft.com/office/drawing/2016/5/11/chartex" xmlns:cx6="http://schemas.microsoft.com/office/drawing/2016/5/12/chartex" xmlns:cx7="http://schemas.microsoft.com/office/drawing/2016/5/13/chartex" xmlns:cx8="http://schemas.microsoft.com/office/drawing/2016/5/14/chartex" xmlns:mc="http://schemas.openxmlformats.org/markup-compatibility/2006" xmlns:aink="http://schemas.microsoft.com/office/drawing/2016/ink" xmlns:am3d="http://schemas.microsoft.com/office/drawing/2017/model3d" xmlns:o="urn:schemas-microsoft-com:office:office" xmlns:r="http://schemas.openxmlformats.org/officeDocument/2006/relationships" xmlns:m="http://schemas.openxmlformats.org/officeDocument/2006/math" xmlns:v="urn:schemas-microsoft-com:vml" xmlns:wp14="http://schemas.microsoft.com/office/word/2010/wordprocessingDrawing" xmlns:wp="http://schemas.openxmlformats.org/drawingml/2006/wordprocessingDrawing" xmlns:w10="urn:schemas-microsoft-com:office:word" xmlns:w="http://schemas.openxmlformats.org/wordprocessingml/2006/main" xmlns:w14="http://schemas.microsoft.com/office/word/2010/wordml" xmlns:w15="http://schemas.microsoft.com/office/word/2012/wordml" xmlns:w16cid="http://schemas.microsoft.com/office/word/2016/wordml/cid" xmlns:w16se="http://schemas.microsoft.com/office/word/2015/wordml/symex" xmlns:wpg="http://schemas.microsoft.com/office/word/2010/wordprocessingGroup" xmlns:wpi="http://schemas.microsoft.com/office/word/2010/wordprocessingInk" xmlns:wne="http://schemas.microsoft.com/office/word/2006/wordml" xmlns:wps="http://schemas.microsoft.com/office/word/2010/wordprocessingShape" mc:Ignorable="w14 w15 w16se w16cid wp14">
+  <w:footnote w:type="separator" w:id="-1">
+    <w:p>
+      <w:pPr>
+        <w:spacing w:after="0" w:line="240" w:lineRule="auto"/>
+      </w:pPr>
+      <w:r>
+        <w:separator/>
+      </w:r>
+    </w:p>
+  </w:footnote>
+  <w:footnote w:type="continuationSeparator" w:id="0">
+    <w:p>
+      <w:pPr>
+        <w:spacing w:after="0" w:line="240" w:lineRule="auto"/>
+      </w:pPr>
+      <w:r>
+        <w:continuationSeparator/>
+      </w:r>
+    </w:p>
+  </w:footnote>
+</w:footnotes>
 </file>
 
 <file path=word/styles.xml><?xml version="1.0" encoding="utf-8"?>
@@ -551,7 +580,7 @@
       </w:pPr>
     </w:pPrDefault>
   </w:docDefaults>
-  <w:latentStyles w:defLockedState="0" w:defUIPriority="99" w:defSemiHidden="0" w:defUnhideWhenUsed="0" w:defQFormat="0" w:count="375">
+  <w:latentStyles w:defLockedState="0" w:defUIPriority="99" w:defSemiHidden="0" w:defUnhideWhenUsed="0" w:defQFormat="0" w:count="377">
     <w:lsdException w:name="Normal" w:uiPriority="0" w:qFormat="1"/>
     <w:lsdException w:name="heading 1" w:uiPriority="9" w:qFormat="1"/>
     <w:lsdException w:name="heading 2" w:semiHidden="1" w:uiPriority="9" w:unhideWhenUsed="1" w:qFormat="1"/>
@@ -657,7 +686,6 @@
     <w:lsdException w:name="HTML Sample" w:semiHidden="1" w:unhideWhenUsed="1"/>
     <w:lsdException w:name="HTML Typewriter" w:semiHidden="1" w:unhideWhenUsed="1"/>
     <w:lsdException w:name="HTML Variable" w:semiHidden="1" w:unhideWhenUsed="1"/>
-    <w:lsdException w:name="Normal Table" w:semiHidden="1" w:unhideWhenUsed="1"/>
     <w:lsdException w:name="annotation subject" w:semiHidden="1" w:unhideWhenUsed="1"/>
     <w:lsdException w:name="No List" w:semiHidden="1" w:unhideWhenUsed="1"/>
     <w:lsdException w:name="Outline List 1" w:semiHidden="1" w:unhideWhenUsed="1"/>
@@ -703,11 +731,9 @@
     <w:lsdException w:name="Table Subtle 1" w:semiHidden="1" w:unhideWhenUsed="1"/>
     <w:lsdException w:name="Table Subtle 2" w:semiHidden="1" w:unhideWhenUsed="1"/>
     <w:lsdException w:name="Table Web 1" w:semiHidden="1" w:unhideWhenUsed="1"/>
-    <w:lsdException w:name="Table Web 2" w:semiHidden="1" w:unhideWhenUsed="1"/>
     <w:lsdException w:name="Table Web 3" w:semiHidden="1" w:unhideWhenUsed="1"/>
     <w:lsdException w:name="Balloon Text" w:semiHidden="1" w:unhideWhenUsed="1"/>
     <w:lsdException w:name="Table Grid" w:uiPriority="59"/>
-    <w:lsdException w:name="Table Theme" w:semiHidden="1" w:unhideWhenUsed="1"/>
     <w:lsdException w:name="Placeholder Text" w:semiHidden="1"/>
     <w:lsdException w:name="No Spacing" w:uiPriority="1" w:qFormat="1"/>
     <w:lsdException w:name="Light Shading" w:uiPriority="60"/>
@@ -927,6 +953,8 @@
     <w:lsdException w:name="Smart Hyperlink" w:semiHidden="1" w:unhideWhenUsed="1"/>
     <w:lsdException w:name="Hashtag" w:semiHidden="1" w:unhideWhenUsed="1"/>
     <w:lsdException w:name="Unresolved Mention" w:semiHidden="1" w:unhideWhenUsed="1"/>
+    <w:lsdException w:name="Smart Link" w:semiHidden="1" w:unhideWhenUsed="1"/>
+    <w:lsdException w:name="Smart Link Error" w:semiHidden="1" w:unhideWhenUsed="1"/>
   </w:latentStyles>
   <w:style w:type="paragraph" w:default="1" w:styleId="Normal">
     <w:name w:val="Normal"/>
